--- a/Doc/Fish Live.docx
+++ b/Doc/Fish Live.docx
@@ -98,6 +98,7 @@
                                     <w:calendar w:val="gregorian"/>
                                   </w:date>
                                 </w:sdtPr>
+                                <w:sdtEndPr/>
                                 <w:sdtContent>
                                   <w:p>
                                     <w:pPr>
@@ -301,6 +302,7 @@
                                     <w:dataBinding w:prefixMappings="xmlns:ns0='http://purl.org/dc/elements/1.1/' xmlns:ns1='http://schemas.openxmlformats.org/package/2006/metadata/core-properties' " w:xpath="/ns1:coreProperties[1]/ns0:title[1]" w:storeItemID="{6C3C8BC8-F283-45AE-878A-BAB7291924A1}"/>
                                     <w:text/>
                                   </w:sdtPr>
+                                  <w:sdtEndPr/>
                                   <w:sdtContent>
                                     <w:r>
                                       <w:rPr>
@@ -321,6 +323,7 @@
                                   <w:dataBinding w:prefixMappings="xmlns:ns0='http://purl.org/dc/elements/1.1/' xmlns:ns1='http://schemas.openxmlformats.org/package/2006/metadata/core-properties' " w:xpath="/ns1:coreProperties[1]/ns0:subject[1]" w:storeItemID="{6C3C8BC8-F283-45AE-878A-BAB7291924A1}"/>
                                   <w:text/>
                                 </w:sdtPr>
+                                <w:sdtEndPr/>
                                 <w:sdtContent>
                                   <w:p>
                                     <w:pPr>
@@ -368,6 +371,7 @@
                                   <w:dataBinding w:prefixMappings="xmlns:ns0='http://purl.org/dc/elements/1.1/' xmlns:ns1='http://schemas.openxmlformats.org/package/2006/metadata/core-properties' " w:xpath="/ns1:coreProperties[1]/ns0:creator[1]" w:storeItemID="{6C3C8BC8-F283-45AE-878A-BAB7291924A1}"/>
                                   <w:text/>
                                 </w:sdtPr>
+                                <w:sdtEndPr/>
                                 <w:sdtContent>
                                   <w:p>
                                     <w:pPr>
@@ -652,7 +656,6 @@
       <w:pPr>
         <w:rPr>
           <w:rStyle w:val="a5"/>
-          <w:rFonts w:hint="eastAsia"/>
         </w:rPr>
       </w:pPr>
     </w:p>
@@ -731,6 +734,9 @@
     <w:p>
       <w:pPr>
         <w:pStyle w:val="2"/>
+        <w:rPr>
+          <w:color w:val="FF0000"/>
+        </w:rPr>
       </w:pPr>
       <w:r>
         <w:rPr>
@@ -755,7 +761,7 @@
                 <wp:cNvGraphicFramePr/>
                 <a:graphic xmlns:a="http://schemas.openxmlformats.org/drawingml/2006/main">
                   <a:graphicData uri="http://schemas.microsoft.com/office/word/2010/wordprocessingInk">
-                    <w14:contentPart bwMode="auto" r:id="rId6">
+                    <w14:contentPart bwMode="auto" r:id="rId8">
                       <w14:nvContentPartPr>
                         <w14:cNvContentPartPr/>
                       </w14:nvContentPartPr>
@@ -791,7 +797,7 @@
                 <o:lock v:ext="edit" aspectratio="t"/>
               </v:shapetype>
               <v:shape id="墨迹 3" o:spid="_x0000_s1026" type="#_x0000_t75" style="position:absolute;left:0;text-align:left;margin-left:30.15pt;margin-top:42.35pt;width:175.15pt;height:12pt;z-index:251662336;visibility:visible;mso-wrap-style:square;mso-wrap-distance-left:9pt;mso-wrap-distance-top:0;mso-wrap-distance-right:9pt;mso-wrap-distance-bottom:0;mso-position-horizontal:absolute;mso-position-horizontal-relative:text;mso-position-vertical:absolute;mso-position-vertical-relative:text" o:gfxdata="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">
-                <v:imagedata r:id="rId7" o:title=""/>
+                <v:imagedata r:id="rId9" o:title=""/>
               </v:shape>
             </w:pict>
           </mc:Fallback>
@@ -804,13 +810,7 @@
         <w:t>钓鱼系统：</w:t>
       </w:r>
     </w:p>
-    <w:p>
-      <w:pPr>
-        <w:rPr>
-          <w:rFonts w:hint="eastAsia"/>
-        </w:rPr>
-      </w:pPr>
-    </w:p>
+    <w:p/>
     <w:p/>
     <w:p>
       <w:r>
@@ -835,7 +835,7 @@
                 <wp:cNvGraphicFramePr/>
                 <a:graphic xmlns:a="http://schemas.openxmlformats.org/drawingml/2006/main">
                   <a:graphicData uri="http://schemas.microsoft.com/office/word/2010/wordprocessingInk">
-                    <w14:contentPart bwMode="auto" r:id="rId8">
+                    <w14:contentPart bwMode="auto" r:id="rId10">
                       <w14:nvContentPartPr>
                         <w14:cNvContentPartPr/>
                       </w14:nvContentPartPr>
@@ -852,7 +852,7 @@
           <mc:Fallback>
             <w:pict>
               <v:shape w14:anchorId="15274CAE" id="墨迹 23" o:spid="_x0000_s1026" type="#_x0000_t75" style="position:absolute;left:0;text-align:left;margin-left:90.9pt;margin-top:6.4pt;width:2.9pt;height:2.9pt;z-index:251682816;visibility:visible;mso-wrap-style:square;mso-wrap-distance-left:9pt;mso-wrap-distance-top:0;mso-wrap-distance-right:9pt;mso-wrap-distance-bottom:0;mso-position-horizontal:absolute;mso-position-horizontal-relative:text;mso-position-vertical:absolute;mso-position-vertical-relative:text" o:gfxdata="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">
-                <v:imagedata r:id="rId9" o:title=""/>
+                <v:imagedata r:id="rId11" o:title=""/>
               </v:shape>
             </w:pict>
           </mc:Fallback>
@@ -880,7 +880,7 @@
                 <wp:cNvGraphicFramePr/>
                 <a:graphic xmlns:a="http://schemas.openxmlformats.org/drawingml/2006/main">
                   <a:graphicData uri="http://schemas.microsoft.com/office/word/2010/wordprocessingInk">
-                    <w14:contentPart bwMode="auto" r:id="rId10">
+                    <w14:contentPart bwMode="auto" r:id="rId12">
                       <w14:nvContentPartPr>
                         <w14:cNvContentPartPr/>
                       </w14:nvContentPartPr>
@@ -897,7 +897,7 @@
           <mc:Fallback>
             <w:pict>
               <v:shape w14:anchorId="0E5670A7" id="墨迹 20" o:spid="_x0000_s1026" type="#_x0000_t75" style="position:absolute;left:0;text-align:left;margin-left:80.5pt;margin-top:1.4pt;width:33.35pt;height:14.1pt;z-index:251679744;visibility:visible;mso-wrap-style:square;mso-wrap-distance-left:9pt;mso-wrap-distance-top:0;mso-wrap-distance-right:9pt;mso-wrap-distance-bottom:0;mso-position-horizontal:absolute;mso-position-horizontal-relative:text;mso-position-vertical:absolute;mso-position-vertical-relative:text" o:gfxdata="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">
-                <v:imagedata r:id="rId11" o:title=""/>
+                <v:imagedata r:id="rId13" o:title=""/>
               </v:shape>
             </w:pict>
           </mc:Fallback>
@@ -925,7 +925,7 @@
                 <wp:cNvGraphicFramePr/>
                 <a:graphic xmlns:a="http://schemas.openxmlformats.org/drawingml/2006/main">
                   <a:graphicData uri="http://schemas.microsoft.com/office/word/2010/wordprocessingInk">
-                    <w14:contentPart bwMode="auto" r:id="rId12">
+                    <w14:contentPart bwMode="auto" r:id="rId14">
                       <w14:nvContentPartPr>
                         <w14:cNvContentPartPr/>
                       </w14:nvContentPartPr>
@@ -942,7 +942,7 @@
           <mc:Fallback>
             <w:pict>
               <v:shape w14:anchorId="20C8F996" id="墨迹 19" o:spid="_x0000_s1026" type="#_x0000_t75" style="position:absolute;left:0;text-align:left;margin-left:83.4pt;margin-top:9.25pt;width:17.5pt;height:3.95pt;z-index:251678720;visibility:visible;mso-wrap-style:square;mso-wrap-distance-left:9pt;mso-wrap-distance-top:0;mso-wrap-distance-right:9pt;mso-wrap-distance-bottom:0;mso-position-horizontal:absolute;mso-position-horizontal-relative:text;mso-position-vertical:absolute;mso-position-vertical-relative:text" o:gfxdata="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">
-                <v:imagedata r:id="rId13" o:title=""/>
+                <v:imagedata r:id="rId15" o:title=""/>
               </v:shape>
             </w:pict>
           </mc:Fallback>
@@ -973,7 +973,7 @@
                 <wp:cNvGraphicFramePr/>
                 <a:graphic xmlns:a="http://schemas.openxmlformats.org/drawingml/2006/main">
                   <a:graphicData uri="http://schemas.microsoft.com/office/word/2010/wordprocessingInk">
-                    <w14:contentPart bwMode="auto" r:id="rId14">
+                    <w14:contentPart bwMode="auto" r:id="rId16">
                       <w14:nvContentPartPr>
                         <w14:cNvContentPartPr/>
                       </w14:nvContentPartPr>
@@ -990,7 +990,7 @@
           <mc:Fallback>
             <w:pict>
               <v:shape w14:anchorId="4F522465" id="墨迹 22" o:spid="_x0000_s1026" type="#_x0000_t75" style="position:absolute;left:0;text-align:left;margin-left:157.05pt;margin-top:75.25pt;width:2.9pt;height:2.9pt;z-index:251681792;visibility:visible;mso-wrap-style:square;mso-wrap-distance-left:9pt;mso-wrap-distance-top:0;mso-wrap-distance-right:9pt;mso-wrap-distance-bottom:0;mso-position-horizontal:absolute;mso-position-horizontal-relative:text;mso-position-vertical:absolute;mso-position-vertical-relative:text" o:gfxdata="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">
-                <v:imagedata r:id="rId15" o:title=""/>
+                <v:imagedata r:id="rId17" o:title=""/>
               </v:shape>
             </w:pict>
           </mc:Fallback>
@@ -1019,7 +1019,7 @@
                 <wp:cNvGraphicFramePr/>
                 <a:graphic xmlns:a="http://schemas.openxmlformats.org/drawingml/2006/main">
                   <a:graphicData uri="http://schemas.microsoft.com/office/word/2010/wordprocessingInk">
-                    <w14:contentPart bwMode="auto" r:id="rId16">
+                    <w14:contentPart bwMode="auto" r:id="rId18">
                       <w14:nvContentPartPr>
                         <w14:cNvContentPartPr/>
                       </w14:nvContentPartPr>
@@ -1036,7 +1036,7 @@
           <mc:Fallback>
             <w:pict>
               <v:shape w14:anchorId="648C5222" id="墨迹 21" o:spid="_x0000_s1026" type="#_x0000_t75" style="position:absolute;left:0;text-align:left;margin-left:131.25pt;margin-top:69.8pt;width:33.25pt;height:12.5pt;z-index:251680768;visibility:visible;mso-wrap-style:square;mso-wrap-distance-left:9pt;mso-wrap-distance-top:0;mso-wrap-distance-right:9pt;mso-wrap-distance-bottom:0;mso-position-horizontal:absolute;mso-position-horizontal-relative:text;mso-position-vertical:absolute;mso-position-vertical-relative:text" o:gfxdata="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">
-                <v:imagedata r:id="rId17" o:title=""/>
+                <v:imagedata r:id="rId19" o:title=""/>
               </v:shape>
             </w:pict>
           </mc:Fallback>
@@ -1065,7 +1065,7 @@
                 <wp:cNvGraphicFramePr/>
                 <a:graphic xmlns:a="http://schemas.openxmlformats.org/drawingml/2006/main">
                   <a:graphicData uri="http://schemas.microsoft.com/office/word/2010/wordprocessingInk">
-                    <w14:contentPart bwMode="auto" r:id="rId18">
+                    <w14:contentPart bwMode="auto" r:id="rId20">
                       <w14:nvContentPartPr>
                         <w14:cNvContentPartPr/>
                       </w14:nvContentPartPr>
@@ -1082,7 +1082,7 @@
           <mc:Fallback>
             <w:pict>
               <v:shape w14:anchorId="58C7D53B" id="墨迹 18" o:spid="_x0000_s1026" type="#_x0000_t75" style="position:absolute;left:0;text-align:left;margin-left:180.15pt;margin-top:8.3pt;width:3.95pt;height:20pt;z-index:251677696;visibility:visible;mso-wrap-style:square;mso-wrap-distance-left:9pt;mso-wrap-distance-top:0;mso-wrap-distance-right:9pt;mso-wrap-distance-bottom:0;mso-position-horizontal:absolute;mso-position-horizontal-relative:text;mso-position-vertical:absolute;mso-position-vertical-relative:text" o:gfxdata="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">
-                <v:imagedata r:id="rId19" o:title=""/>
+                <v:imagedata r:id="rId21" o:title=""/>
               </v:shape>
             </w:pict>
           </mc:Fallback>
@@ -1111,7 +1111,7 @@
                 <wp:cNvGraphicFramePr/>
                 <a:graphic xmlns:a="http://schemas.openxmlformats.org/drawingml/2006/main">
                   <a:graphicData uri="http://schemas.microsoft.com/office/word/2010/wordprocessingInk">
-                    <w14:contentPart bwMode="auto" r:id="rId20">
+                    <w14:contentPart bwMode="auto" r:id="rId22">
                       <w14:nvContentPartPr>
                         <w14:cNvContentPartPr/>
                       </w14:nvContentPartPr>
@@ -1128,7 +1128,7 @@
           <mc:Fallback>
             <w:pict>
               <v:shape w14:anchorId="03218A7C" id="墨迹 17" o:spid="_x0000_s1026" type="#_x0000_t75" style="position:absolute;left:0;text-align:left;margin-left:178.7pt;margin-top:20.35pt;width:2.9pt;height:2.9pt;z-index:251676672;visibility:visible;mso-wrap-style:square;mso-wrap-distance-left:9pt;mso-wrap-distance-top:0;mso-wrap-distance-right:9pt;mso-wrap-distance-bottom:0;mso-position-horizontal:absolute;mso-position-horizontal-relative:text;mso-position-vertical:absolute;mso-position-vertical-relative:text" o:gfxdata="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">
-                <v:imagedata r:id="rId21" o:title=""/>
+                <v:imagedata r:id="rId23" o:title=""/>
               </v:shape>
             </w:pict>
           </mc:Fallback>
@@ -1157,7 +1157,7 @@
                 <wp:cNvGraphicFramePr/>
                 <a:graphic xmlns:a="http://schemas.openxmlformats.org/drawingml/2006/main">
                   <a:graphicData uri="http://schemas.microsoft.com/office/word/2010/wordprocessingInk">
-                    <w14:contentPart bwMode="auto" r:id="rId22">
+                    <w14:contentPart bwMode="auto" r:id="rId24">
                       <w14:nvContentPartPr>
                         <w14:cNvContentPartPr/>
                       </w14:nvContentPartPr>
@@ -1174,7 +1174,7 @@
           <mc:Fallback>
             <w:pict>
               <v:shape w14:anchorId="37E5D4BA" id="墨迹 16" o:spid="_x0000_s1026" type="#_x0000_t75" style="position:absolute;left:0;text-align:left;margin-left:100.05pt;margin-top:20.35pt;width:81.6pt;height:27.85pt;z-index:251675648;visibility:visible;mso-wrap-style:square;mso-wrap-distance-left:9pt;mso-wrap-distance-top:0;mso-wrap-distance-right:9pt;mso-wrap-distance-bottom:0;mso-position-horizontal:absolute;mso-position-horizontal-relative:text;mso-position-vertical:absolute;mso-position-vertical-relative:text" o:gfxdata="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">
-                <v:imagedata r:id="rId23" o:title=""/>
+                <v:imagedata r:id="rId25" o:title=""/>
               </v:shape>
             </w:pict>
           </mc:Fallback>
@@ -1203,7 +1203,7 @@
                 <wp:cNvGraphicFramePr/>
                 <a:graphic xmlns:a="http://schemas.openxmlformats.org/drawingml/2006/main">
                   <a:graphicData uri="http://schemas.microsoft.com/office/word/2010/wordprocessingInk">
-                    <w14:contentPart bwMode="auto" r:id="rId24">
+                    <w14:contentPart bwMode="auto" r:id="rId26">
                       <w14:nvContentPartPr>
                         <w14:cNvContentPartPr/>
                       </w14:nvContentPartPr>
@@ -1220,7 +1220,7 @@
           <mc:Fallback>
             <w:pict>
               <v:shape w14:anchorId="06D0248D" id="墨迹 15" o:spid="_x0000_s1026" type="#_x0000_t75" style="position:absolute;left:0;text-align:left;margin-left:78.4pt;margin-top:47.8pt;width:26.6pt;height:67.8pt;z-index:251674624;visibility:visible;mso-wrap-style:square;mso-wrap-distance-left:9pt;mso-wrap-distance-top:0;mso-wrap-distance-right:9pt;mso-wrap-distance-bottom:0;mso-position-horizontal:absolute;mso-position-horizontal-relative:text;mso-position-vertical:absolute;mso-position-vertical-relative:text" o:gfxdata="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">
-                <v:imagedata r:id="rId25" o:title=""/>
+                <v:imagedata r:id="rId27" o:title=""/>
               </v:shape>
             </w:pict>
           </mc:Fallback>
@@ -1249,7 +1249,7 @@
                 <wp:cNvGraphicFramePr/>
                 <a:graphic xmlns:a="http://schemas.openxmlformats.org/drawingml/2006/main">
                   <a:graphicData uri="http://schemas.microsoft.com/office/word/2010/wordprocessingInk">
-                    <w14:contentPart bwMode="auto" r:id="rId26">
+                    <w14:contentPart bwMode="auto" r:id="rId28">
                       <w14:nvContentPartPr>
                         <w14:cNvContentPartPr/>
                       </w14:nvContentPartPr>
@@ -1266,7 +1266,7 @@
           <mc:Fallback>
             <w:pict>
               <v:shape w14:anchorId="16446007" id="墨迹 14" o:spid="_x0000_s1026" type="#_x0000_t75" style="position:absolute;left:0;text-align:left;margin-left:74.65pt;margin-top:94pt;width:13.3pt;height:8.7pt;z-index:251673600;visibility:visible;mso-wrap-style:square;mso-wrap-distance-left:9pt;mso-wrap-distance-top:0;mso-wrap-distance-right:9pt;mso-wrap-distance-bottom:0;mso-position-horizontal:absolute;mso-position-horizontal-relative:text;mso-position-vertical:absolute;mso-position-vertical-relative:text" o:gfxdata="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">
-                <v:imagedata r:id="rId27" o:title=""/>
+                <v:imagedata r:id="rId29" o:title=""/>
               </v:shape>
             </w:pict>
           </mc:Fallback>
@@ -1295,7 +1295,7 @@
                 <wp:cNvGraphicFramePr/>
                 <a:graphic xmlns:a="http://schemas.openxmlformats.org/drawingml/2006/main">
                   <a:graphicData uri="http://schemas.microsoft.com/office/word/2010/wordprocessingInk">
-                    <w14:contentPart bwMode="auto" r:id="rId28">
+                    <w14:contentPart bwMode="auto" r:id="rId30">
                       <w14:nvContentPartPr>
                         <w14:cNvContentPartPr/>
                       </w14:nvContentPartPr>
@@ -1312,7 +1312,7 @@
           <mc:Fallback>
             <w:pict>
               <v:shape w14:anchorId="01B9B324" id="墨迹 13" o:spid="_x0000_s1026" type="#_x0000_t75" style="position:absolute;left:0;text-align:left;margin-left:75.9pt;margin-top:95.65pt;width:8.75pt;height:14.95pt;z-index:251672576;visibility:visible;mso-wrap-style:square;mso-wrap-distance-left:9pt;mso-wrap-distance-top:0;mso-wrap-distance-right:9pt;mso-wrap-distance-bottom:0;mso-position-horizontal:absolute;mso-position-horizontal-relative:text;mso-position-vertical:absolute;mso-position-vertical-relative:text" o:gfxdata="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">
-                <v:imagedata r:id="rId29" o:title=""/>
+                <v:imagedata r:id="rId31" o:title=""/>
               </v:shape>
             </w:pict>
           </mc:Fallback>
@@ -1341,7 +1341,7 @@
                 <wp:cNvGraphicFramePr/>
                 <a:graphic xmlns:a="http://schemas.openxmlformats.org/drawingml/2006/main">
                   <a:graphicData uri="http://schemas.microsoft.com/office/word/2010/wordprocessingInk">
-                    <w14:contentPart bwMode="auto" r:id="rId30">
+                    <w14:contentPart bwMode="auto" r:id="rId32">
                       <w14:nvContentPartPr>
                         <w14:cNvContentPartPr/>
                       </w14:nvContentPartPr>
@@ -1358,7 +1358,7 @@
           <mc:Fallback>
             <w:pict>
               <v:shape w14:anchorId="594E2FB7" id="墨迹 12" o:spid="_x0000_s1026" type="#_x0000_t75" style="position:absolute;left:0;text-align:left;margin-left:64.55pt;margin-top:79.45pt;width:11.4pt;height:14.65pt;z-index:251671552;visibility:visible;mso-wrap-style:square;mso-wrap-distance-left:9pt;mso-wrap-distance-top:0;mso-wrap-distance-right:9pt;mso-wrap-distance-bottom:0;mso-position-horizontal:absolute;mso-position-horizontal-relative:text;mso-position-vertical:absolute;mso-position-vertical-relative:text" o:gfxdata="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">
-                <v:imagedata r:id="rId31" o:title=""/>
+                <v:imagedata r:id="rId33" o:title=""/>
               </v:shape>
             </w:pict>
           </mc:Fallback>
@@ -1387,7 +1387,7 @@
                 <wp:cNvGraphicFramePr/>
                 <a:graphic xmlns:a="http://schemas.openxmlformats.org/drawingml/2006/main">
                   <a:graphicData uri="http://schemas.microsoft.com/office/word/2010/wordprocessingInk">
-                    <w14:contentPart bwMode="auto" r:id="rId32">
+                    <w14:contentPart bwMode="auto" r:id="rId34">
                       <w14:nvContentPartPr>
                         <w14:cNvContentPartPr/>
                       </w14:nvContentPartPr>
@@ -1404,7 +1404,7 @@
           <mc:Fallback>
             <w:pict>
               <v:shape w14:anchorId="22994107" id="墨迹 11" o:spid="_x0000_s1026" type="#_x0000_t75" style="position:absolute;left:0;text-align:left;margin-left:70.05pt;margin-top:94.45pt;width:4.15pt;height:4.55pt;z-index:251670528;visibility:visible;mso-wrap-style:square;mso-wrap-distance-left:9pt;mso-wrap-distance-top:0;mso-wrap-distance-right:9pt;mso-wrap-distance-bottom:0;mso-position-horizontal:absolute;mso-position-horizontal-relative:text;mso-position-vertical:absolute;mso-position-vertical-relative:text" o:gfxdata="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">
-                <v:imagedata r:id="rId33" o:title=""/>
+                <v:imagedata r:id="rId35" o:title=""/>
               </v:shape>
             </w:pict>
           </mc:Fallback>
@@ -1433,7 +1433,7 @@
                 <wp:cNvGraphicFramePr/>
                 <a:graphic xmlns:a="http://schemas.openxmlformats.org/drawingml/2006/main">
                   <a:graphicData uri="http://schemas.microsoft.com/office/word/2010/wordprocessingInk">
-                    <w14:contentPart bwMode="auto" r:id="rId34">
+                    <w14:contentPart bwMode="auto" r:id="rId36">
                       <w14:nvContentPartPr>
                         <w14:cNvContentPartPr/>
                       </w14:nvContentPartPr>
@@ -1450,7 +1450,7 @@
           <mc:Fallback>
             <w:pict>
               <v:shape w14:anchorId="726B864C" id="墨迹 10" o:spid="_x0000_s1026" type="#_x0000_t75" style="position:absolute;left:0;text-align:left;margin-left:71.25pt;margin-top:96.9pt;width:7.95pt;height:31.65pt;z-index:251669504;visibility:visible;mso-wrap-style:square;mso-wrap-distance-left:9pt;mso-wrap-distance-top:0;mso-wrap-distance-right:9pt;mso-wrap-distance-bottom:0;mso-position-horizontal:absolute;mso-position-horizontal-relative:text;mso-position-vertical:absolute;mso-position-vertical-relative:text" o:gfxdata="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">
-                <v:imagedata r:id="rId35" o:title=""/>
+                <v:imagedata r:id="rId37" o:title=""/>
               </v:shape>
             </w:pict>
           </mc:Fallback>
@@ -1479,7 +1479,7 @@
                 <wp:cNvGraphicFramePr/>
                 <a:graphic xmlns:a="http://schemas.openxmlformats.org/drawingml/2006/main">
                   <a:graphicData uri="http://schemas.microsoft.com/office/word/2010/wordprocessingInk">
-                    <w14:contentPart bwMode="auto" r:id="rId36">
+                    <w14:contentPart bwMode="auto" r:id="rId38">
                       <w14:nvContentPartPr>
                         <w14:cNvContentPartPr/>
                       </w14:nvContentPartPr>
@@ -1496,7 +1496,7 @@
           <mc:Fallback>
             <w:pict>
               <v:shape w14:anchorId="4F8989DB" id="墨迹 9" o:spid="_x0000_s1026" type="#_x0000_t75" style="position:absolute;left:0;text-align:left;margin-left:72.55pt;margin-top:126.9pt;width:15.8pt;height:22pt;z-index:251668480;visibility:visible;mso-wrap-style:square;mso-wrap-distance-left:9pt;mso-wrap-distance-top:0;mso-wrap-distance-right:9pt;mso-wrap-distance-bottom:0;mso-position-horizontal:absolute;mso-position-horizontal-relative:text;mso-position-vertical:absolute;mso-position-vertical-relative:text" o:gfxdata="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">
-                <v:imagedata r:id="rId37" o:title=""/>
+                <v:imagedata r:id="rId39" o:title=""/>
               </v:shape>
             </w:pict>
           </mc:Fallback>
@@ -1525,7 +1525,7 @@
                 <wp:cNvGraphicFramePr/>
                 <a:graphic xmlns:a="http://schemas.openxmlformats.org/drawingml/2006/main">
                   <a:graphicData uri="http://schemas.microsoft.com/office/word/2010/wordprocessingInk">
-                    <w14:contentPart bwMode="auto" r:id="rId38">
+                    <w14:contentPart bwMode="auto" r:id="rId40">
                       <w14:nvContentPartPr>
                         <w14:cNvContentPartPr/>
                       </w14:nvContentPartPr>
@@ -1542,7 +1542,7 @@
           <mc:Fallback>
             <w:pict>
               <v:shape w14:anchorId="21E21C40" id="墨迹 8" o:spid="_x0000_s1026" type="#_x0000_t75" style="position:absolute;left:0;text-align:left;margin-left:68.4pt;margin-top:127.7pt;width:7.5pt;height:20pt;z-index:251667456;visibility:visible;mso-wrap-style:square;mso-wrap-distance-left:9pt;mso-wrap-distance-top:0;mso-wrap-distance-right:9pt;mso-wrap-distance-bottom:0;mso-position-horizontal:absolute;mso-position-horizontal-relative:text;mso-position-vertical:absolute;mso-position-vertical-relative:text" o:gfxdata="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">
-                <v:imagedata r:id="rId39" o:title=""/>
+                <v:imagedata r:id="rId41" o:title=""/>
               </v:shape>
             </w:pict>
           </mc:Fallback>
@@ -1571,7 +1571,7 @@
                 <wp:cNvGraphicFramePr/>
                 <a:graphic xmlns:a="http://schemas.openxmlformats.org/drawingml/2006/main">
                   <a:graphicData uri="http://schemas.microsoft.com/office/word/2010/wordprocessingInk">
-                    <w14:contentPart bwMode="auto" r:id="rId40">
+                    <w14:contentPart bwMode="auto" r:id="rId42">
                       <w14:nvContentPartPr>
                         <w14:cNvContentPartPr/>
                       </w14:nvContentPartPr>
@@ -1588,7 +1588,7 @@
           <mc:Fallback>
             <w:pict>
               <v:shape w14:anchorId="27E32564" id="墨迹 7" o:spid="_x0000_s1026" type="#_x0000_t75" style="position:absolute;left:0;text-align:left;margin-left:40.55pt;margin-top:100.65pt;width:70.3pt;height:78.25pt;z-index:251666432;visibility:visible;mso-wrap-style:square;mso-wrap-distance-left:9pt;mso-wrap-distance-top:0;mso-wrap-distance-right:9pt;mso-wrap-distance-bottom:0;mso-position-horizontal:absolute;mso-position-horizontal-relative:text;mso-position-vertical:absolute;mso-position-vertical-relative:text" o:gfxdata="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">
-                <v:imagedata r:id="rId41" o:title=""/>
+                <v:imagedata r:id="rId43" o:title=""/>
               </v:shape>
             </w:pict>
           </mc:Fallback>
@@ -1617,7 +1617,7 @@
                 <wp:cNvGraphicFramePr/>
                 <a:graphic xmlns:a="http://schemas.openxmlformats.org/drawingml/2006/main">
                   <a:graphicData uri="http://schemas.microsoft.com/office/word/2010/wordprocessingInk">
-                    <w14:contentPart bwMode="auto" r:id="rId42">
+                    <w14:contentPart bwMode="auto" r:id="rId44">
                       <w14:nvContentPartPr>
                         <w14:cNvContentPartPr/>
                       </w14:nvContentPartPr>
@@ -1634,7 +1634,7 @@
           <mc:Fallback>
             <w:pict>
               <v:shape w14:anchorId="332B5DF5" id="墨迹 6" o:spid="_x0000_s1026" type="#_x0000_t75" style="position:absolute;left:0;text-align:left;margin-left:27.65pt;margin-top:153.1pt;width:14.55pt;height:25.75pt;z-index:251665408;visibility:visible;mso-wrap-style:square;mso-wrap-distance-left:9pt;mso-wrap-distance-top:0;mso-wrap-distance-right:9pt;mso-wrap-distance-bottom:0;mso-position-horizontal:absolute;mso-position-horizontal-relative:text;mso-position-vertical:absolute;mso-position-vertical-relative:text" o:gfxdata="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">
-                <v:imagedata r:id="rId43" o:title=""/>
+                <v:imagedata r:id="rId45" o:title=""/>
               </v:shape>
             </w:pict>
           </mc:Fallback>
@@ -1663,7 +1663,7 @@
                 <wp:cNvGraphicFramePr/>
                 <a:graphic xmlns:a="http://schemas.openxmlformats.org/drawingml/2006/main">
                   <a:graphicData uri="http://schemas.microsoft.com/office/word/2010/wordprocessingInk">
-                    <w14:contentPart bwMode="auto" r:id="rId44">
+                    <w14:contentPart bwMode="auto" r:id="rId46">
                       <w14:nvContentPartPr>
                         <w14:cNvContentPartPr/>
                       </w14:nvContentPartPr>
@@ -1680,7 +1680,7 @@
           <mc:Fallback>
             <w:pict>
               <v:shape w14:anchorId="72BC86BB" id="墨迹 5" o:spid="_x0000_s1026" type="#_x0000_t75" style="position:absolute;left:0;text-align:left;margin-left:30.55pt;margin-top:101.05pt;width:60.75pt;height:51.2pt;z-index:251664384;visibility:visible;mso-wrap-style:square;mso-wrap-distance-left:9pt;mso-wrap-distance-top:0;mso-wrap-distance-right:9pt;mso-wrap-distance-bottom:0;mso-position-horizontal:absolute;mso-position-horizontal-relative:text;mso-position-vertical:absolute;mso-position-vertical-relative:text" o:gfxdata="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">
-                <v:imagedata r:id="rId45" o:title=""/>
+                <v:imagedata r:id="rId47" o:title=""/>
               </v:shape>
             </w:pict>
           </mc:Fallback>
@@ -1709,7 +1709,7 @@
                 <wp:cNvGraphicFramePr/>
                 <a:graphic xmlns:a="http://schemas.openxmlformats.org/drawingml/2006/main">
                   <a:graphicData uri="http://schemas.microsoft.com/office/word/2010/wordprocessingInk">
-                    <w14:contentPart bwMode="auto" r:id="rId46">
+                    <w14:contentPart bwMode="auto" r:id="rId48">
                       <w14:nvContentPartPr>
                         <w14:cNvContentPartPr/>
                       </w14:nvContentPartPr>
@@ -1726,7 +1726,7 @@
           <mc:Fallback>
             <w:pict>
               <v:shape w14:anchorId="17A894C3" id="墨迹 4" o:spid="_x0000_s1026" type="#_x0000_t75" style="position:absolute;left:0;text-align:left;margin-left:21.75pt;margin-top:-55pt;width:191pt;height:243.05pt;z-index:251663360;visibility:visible;mso-wrap-style:square;mso-wrap-distance-left:9pt;mso-wrap-distance-top:0;mso-wrap-distance-right:9pt;mso-wrap-distance-bottom:0;mso-position-horizontal:absolute;mso-position-horizontal-relative:text;mso-position-vertical:absolute;mso-position-vertical-relative:text" o:gfxdata="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">
-                <v:imagedata r:id="rId47" o:title=""/>
+                <v:imagedata r:id="rId49" o:title=""/>
               </v:shape>
             </w:pict>
           </mc:Fallback>
@@ -1755,7 +1755,7 @@
                 <wp:cNvGraphicFramePr/>
                 <a:graphic xmlns:a="http://schemas.openxmlformats.org/drawingml/2006/main">
                   <a:graphicData uri="http://schemas.microsoft.com/office/word/2010/wordprocessingInk">
-                    <w14:contentPart bwMode="auto" r:id="rId48">
+                    <w14:contentPart bwMode="auto" r:id="rId50">
                       <w14:nvContentPartPr>
                         <w14:cNvContentPartPr/>
                       </w14:nvContentPartPr>
@@ -1772,7 +1772,7 @@
           <mc:Fallback>
             <w:pict>
               <v:shape w14:anchorId="1E993FA0" id="墨迹 2" o:spid="_x0000_s1026" type="#_x0000_t75" style="position:absolute;left:0;text-align:left;margin-left:24.8pt;margin-top:-57.05pt;width:7.6pt;height:163.5pt;z-index:251661312;visibility:visible;mso-wrap-style:square;mso-wrap-distance-left:9pt;mso-wrap-distance-top:0;mso-wrap-distance-right:9pt;mso-wrap-distance-bottom:0;mso-position-horizontal:absolute;mso-position-horizontal-relative:text;mso-position-vertical:absolute;mso-position-vertical-relative:text" o:gfxdata="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">
-                <v:imagedata r:id="rId49" o:title=""/>
+                <v:imagedata r:id="rId51" o:title=""/>
               </v:shape>
             </w:pict>
           </mc:Fallback>
@@ -1810,7 +1810,7 @@
                 <wp:cNvGraphicFramePr/>
                 <a:graphic xmlns:a="http://schemas.openxmlformats.org/drawingml/2006/main">
                   <a:graphicData uri="http://schemas.microsoft.com/office/word/2010/wordprocessingInk">
-                    <w14:contentPart bwMode="auto" r:id="rId50">
+                    <w14:contentPart bwMode="auto" r:id="rId52">
                       <w14:nvContentPartPr>
                         <w14:cNvContentPartPr/>
                       </w14:nvContentPartPr>
@@ -1827,7 +1827,7 @@
           <mc:Fallback>
             <w:pict>
               <v:shape w14:anchorId="38142945" id="墨迹 32" o:spid="_x0000_s1026" type="#_x0000_t75" style="position:absolute;left:0;text-align:left;margin-left:202pt;margin-top:-3.15pt;width:3.75pt;height:16.65pt;z-index:251692032;visibility:visible;mso-wrap-style:square;mso-wrap-distance-left:9pt;mso-wrap-distance-top:0;mso-wrap-distance-right:9pt;mso-wrap-distance-bottom:0;mso-position-horizontal:absolute;mso-position-horizontal-relative:text;mso-position-vertical:absolute;mso-position-vertical-relative:text" o:gfxdata="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">
-                <v:imagedata r:id="rId51" o:title=""/>
+                <v:imagedata r:id="rId53" o:title=""/>
               </v:shape>
             </w:pict>
           </mc:Fallback>
@@ -1855,7 +1855,7 @@
                 <wp:cNvGraphicFramePr/>
                 <a:graphic xmlns:a="http://schemas.openxmlformats.org/drawingml/2006/main">
                   <a:graphicData uri="http://schemas.microsoft.com/office/word/2010/wordprocessingInk">
-                    <w14:contentPart bwMode="auto" r:id="rId52">
+                    <w14:contentPart bwMode="auto" r:id="rId54">
                       <w14:nvContentPartPr>
                         <w14:cNvContentPartPr/>
                       </w14:nvContentPartPr>
@@ -1872,7 +1872,7 @@
           <mc:Fallback>
             <w:pict>
               <v:shape w14:anchorId="0CA10954" id="墨迹 31" o:spid="_x0000_s1026" type="#_x0000_t75" style="position:absolute;left:0;text-align:left;margin-left:195.75pt;margin-top:6.9pt;width:8.7pt;height:3.3pt;z-index:251691008;visibility:visible;mso-wrap-style:square;mso-wrap-distance-left:9pt;mso-wrap-distance-top:0;mso-wrap-distance-right:9pt;mso-wrap-distance-bottom:0;mso-position-horizontal:absolute;mso-position-horizontal-relative:text;mso-position-vertical:absolute;mso-position-vertical-relative:text" o:gfxdata="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">
-                <v:imagedata r:id="rId53" o:title=""/>
+                <v:imagedata r:id="rId55" o:title=""/>
               </v:shape>
             </w:pict>
           </mc:Fallback>
@@ -1900,7 +1900,7 @@
                 <wp:cNvGraphicFramePr/>
                 <a:graphic xmlns:a="http://schemas.openxmlformats.org/drawingml/2006/main">
                   <a:graphicData uri="http://schemas.microsoft.com/office/word/2010/wordprocessingInk">
-                    <w14:contentPart bwMode="auto" r:id="rId54">
+                    <w14:contentPart bwMode="auto" r:id="rId56">
                       <w14:nvContentPartPr>
                         <w14:cNvContentPartPr/>
                       </w14:nvContentPartPr>
@@ -1917,7 +1917,7 @@
           <mc:Fallback>
             <w:pict>
               <v:shape w14:anchorId="6CF47F01" id="墨迹 30" o:spid="_x0000_s1026" type="#_x0000_t75" style="position:absolute;left:0;text-align:left;margin-left:186.15pt;margin-top:3.15pt;width:4.2pt;height:13.3pt;z-index:251689984;visibility:visible;mso-wrap-style:square;mso-wrap-distance-left:9pt;mso-wrap-distance-top:0;mso-wrap-distance-right:9pt;mso-wrap-distance-bottom:0;mso-position-horizontal:absolute;mso-position-horizontal-relative:text;mso-position-vertical:absolute;mso-position-vertical-relative:text" o:gfxdata="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">
-                <v:imagedata r:id="rId55" o:title=""/>
+                <v:imagedata r:id="rId57" o:title=""/>
               </v:shape>
             </w:pict>
           </mc:Fallback>
@@ -1945,7 +1945,7 @@
                 <wp:cNvGraphicFramePr/>
                 <a:graphic xmlns:a="http://schemas.openxmlformats.org/drawingml/2006/main">
                   <a:graphicData uri="http://schemas.microsoft.com/office/word/2010/wordprocessingInk">
-                    <w14:contentPart bwMode="auto" r:id="rId56">
+                    <w14:contentPart bwMode="auto" r:id="rId58">
                       <w14:nvContentPartPr>
                         <w14:cNvContentPartPr/>
                       </w14:nvContentPartPr>
@@ -1962,7 +1962,7 @@
           <mc:Fallback>
             <w:pict>
               <v:shape w14:anchorId="14EE9CD9" id="墨迹 29" o:spid="_x0000_s1026" type="#_x0000_t75" style="position:absolute;left:0;text-align:left;margin-left:179.95pt;margin-top:2.3pt;width:6.6pt;height:13.3pt;z-index:251688960;visibility:visible;mso-wrap-style:square;mso-wrap-distance-left:9pt;mso-wrap-distance-top:0;mso-wrap-distance-right:9pt;mso-wrap-distance-bottom:0;mso-position-horizontal:absolute;mso-position-horizontal-relative:text;mso-position-vertical:absolute;mso-position-vertical-relative:text" o:gfxdata="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">
-                <v:imagedata r:id="rId57" o:title=""/>
+                <v:imagedata r:id="rId59" o:title=""/>
               </v:shape>
             </w:pict>
           </mc:Fallback>
@@ -1990,7 +1990,7 @@
                 <wp:cNvGraphicFramePr/>
                 <a:graphic xmlns:a="http://schemas.openxmlformats.org/drawingml/2006/main">
                   <a:graphicData uri="http://schemas.microsoft.com/office/word/2010/wordprocessingInk">
-                    <w14:contentPart bwMode="auto" r:id="rId58">
+                    <w14:contentPart bwMode="auto" r:id="rId60">
                       <w14:nvContentPartPr>
                         <w14:cNvContentPartPr/>
                       </w14:nvContentPartPr>
@@ -2007,7 +2007,7 @@
           <mc:Fallback>
             <w:pict>
               <v:shape w14:anchorId="33844249" id="墨迹 28" o:spid="_x0000_s1026" type="#_x0000_t75" style="position:absolute;left:0;text-align:left;margin-left:171.6pt;margin-top:1.45pt;width:7.1pt;height:12.85pt;z-index:251687936;visibility:visible;mso-wrap-style:square;mso-wrap-distance-left:9pt;mso-wrap-distance-top:0;mso-wrap-distance-right:9pt;mso-wrap-distance-bottom:0;mso-position-horizontal:absolute;mso-position-horizontal-relative:text;mso-position-vertical:absolute;mso-position-vertical-relative:text" o:gfxdata="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">
-                <v:imagedata r:id="rId59" o:title=""/>
+                <v:imagedata r:id="rId61" o:title=""/>
               </v:shape>
             </w:pict>
           </mc:Fallback>
@@ -2035,7 +2035,7 @@
                 <wp:cNvGraphicFramePr/>
                 <a:graphic xmlns:a="http://schemas.openxmlformats.org/drawingml/2006/main">
                   <a:graphicData uri="http://schemas.microsoft.com/office/word/2010/wordprocessingInk">
-                    <w14:contentPart bwMode="auto" r:id="rId60">
+                    <w14:contentPart bwMode="auto" r:id="rId62">
                       <w14:nvContentPartPr>
                         <w14:cNvContentPartPr/>
                       </w14:nvContentPartPr>
@@ -2052,7 +2052,7 @@
           <mc:Fallback>
             <w:pict>
               <v:shape w14:anchorId="712B4579" id="墨迹 27" o:spid="_x0000_s1026" type="#_x0000_t75" style="position:absolute;left:0;text-align:left;margin-left:167.45pt;margin-top:-.2pt;width:4.15pt;height:12.5pt;z-index:251686912;visibility:visible;mso-wrap-style:square;mso-wrap-distance-left:9pt;mso-wrap-distance-top:0;mso-wrap-distance-right:9pt;mso-wrap-distance-bottom:0;mso-position-horizontal:absolute;mso-position-horizontal-relative:text;mso-position-vertical:absolute;mso-position-vertical-relative:text" o:gfxdata="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">
-                <v:imagedata r:id="rId61" o:title=""/>
+                <v:imagedata r:id="rId63" o:title=""/>
               </v:shape>
             </w:pict>
           </mc:Fallback>
@@ -2080,7 +2080,7 @@
                 <wp:cNvGraphicFramePr/>
                 <a:graphic xmlns:a="http://schemas.openxmlformats.org/drawingml/2006/main">
                   <a:graphicData uri="http://schemas.microsoft.com/office/word/2010/wordprocessingInk">
-                    <w14:contentPart bwMode="auto" r:id="rId62">
+                    <w14:contentPart bwMode="auto" r:id="rId64">
                       <w14:nvContentPartPr>
                         <w14:cNvContentPartPr/>
                       </w14:nvContentPartPr>
@@ -2097,7 +2097,7 @@
           <mc:Fallback>
             <w:pict>
               <v:shape w14:anchorId="4429D01D" id="墨迹 26" o:spid="_x0000_s1026" type="#_x0000_t75" style="position:absolute;left:0;text-align:left;margin-left:164.15pt;margin-top:1.9pt;width:2.9pt;height:9.95pt;z-index:251685888;visibility:visible;mso-wrap-style:square;mso-wrap-distance-left:9pt;mso-wrap-distance-top:0;mso-wrap-distance-right:9pt;mso-wrap-distance-bottom:0;mso-position-horizontal:absolute;mso-position-horizontal-relative:text;mso-position-vertical:absolute;mso-position-vertical-relative:text" o:gfxdata="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">
-                <v:imagedata r:id="rId63" o:title=""/>
+                <v:imagedata r:id="rId65" o:title=""/>
               </v:shape>
             </w:pict>
           </mc:Fallback>
@@ -2125,7 +2125,7 @@
                 <wp:cNvGraphicFramePr/>
                 <a:graphic xmlns:a="http://schemas.openxmlformats.org/drawingml/2006/main">
                   <a:graphicData uri="http://schemas.microsoft.com/office/word/2010/wordprocessingInk">
-                    <w14:contentPart bwMode="auto" r:id="rId64">
+                    <w14:contentPart bwMode="auto" r:id="rId66">
                       <w14:nvContentPartPr>
                         <w14:cNvContentPartPr/>
                       </w14:nvContentPartPr>
@@ -2142,7 +2142,7 @@
           <mc:Fallback>
             <w:pict>
               <v:shape w14:anchorId="6A87D4F5" id="墨迹 25" o:spid="_x0000_s1026" type="#_x0000_t75" style="position:absolute;left:0;text-align:left;margin-left:159.15pt;margin-top:-4.35pt;width:38.25pt;height:24.1pt;z-index:251684864;visibility:visible;mso-wrap-style:square;mso-wrap-distance-left:9pt;mso-wrap-distance-top:0;mso-wrap-distance-right:9pt;mso-wrap-distance-bottom:0;mso-position-horizontal:absolute;mso-position-horizontal-relative:text;mso-position-vertical:absolute;mso-position-vertical-relative:text" o:gfxdata="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">
-                <v:imagedata r:id="rId65" o:title=""/>
+                <v:imagedata r:id="rId67" o:title=""/>
               </v:shape>
             </w:pict>
           </mc:Fallback>
@@ -2170,7 +2170,7 @@
                 <wp:cNvGraphicFramePr/>
                 <a:graphic xmlns:a="http://schemas.openxmlformats.org/drawingml/2006/main">
                   <a:graphicData uri="http://schemas.microsoft.com/office/word/2010/wordprocessingInk">
-                    <w14:contentPart bwMode="auto" r:id="rId66">
+                    <w14:contentPart bwMode="auto" r:id="rId68">
                       <w14:nvContentPartPr>
                         <w14:cNvContentPartPr/>
                       </w14:nvContentPartPr>
@@ -2187,7 +2187,7 @@
           <mc:Fallback>
             <w:pict>
               <v:shape w14:anchorId="5FDC8DFD" id="墨迹 24" o:spid="_x0000_s1026" type="#_x0000_t75" style="position:absolute;left:0;text-align:left;margin-left:157.45pt;margin-top:-4.75pt;width:4.2pt;height:21.65pt;z-index:251683840;visibility:visible;mso-wrap-style:square;mso-wrap-distance-left:9pt;mso-wrap-distance-top:0;mso-wrap-distance-right:9pt;mso-wrap-distance-bottom:0;mso-position-horizontal:absolute;mso-position-horizontal-relative:text;mso-position-vertical:absolute;mso-position-vertical-relative:text" o:gfxdata="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">
-                <v:imagedata r:id="rId67" o:title=""/>
+                <v:imagedata r:id="rId69" o:title=""/>
               </v:shape>
             </w:pict>
           </mc:Fallback>
@@ -2219,19 +2219,7 @@
         <w:rPr>
           <w:rFonts w:hint="eastAsia"/>
         </w:rPr>
-        <w:t>游戏拥有许多有名的海峡渔场，</w:t>
-      </w:r>
-      <w:r>
-        <w:rPr>
-          <w:rFonts w:hint="eastAsia"/>
-        </w:rPr>
-        <w:t>玩家可以通过改良自己的船来探索更多</w:t>
-      </w:r>
-      <w:r>
-        <w:rPr>
-          <w:rFonts w:hint="eastAsia"/>
-        </w:rPr>
-        <w:t>的未知领域。</w:t>
+        <w:t>游戏拥有许多有名的海峡渔场，玩家可以通过改良自己的船来探索更多的未知领域。</w:t>
       </w:r>
     </w:p>
     <w:p>
@@ -2300,27 +2288,7 @@
         <w:rPr>
           <w:rFonts w:hint="eastAsia"/>
         </w:rPr>
-        <w:t>不同诱饵对不同鱼类的吸引程度不同</w:t>
-      </w:r>
-      <w:r>
-        <w:rPr>
-          <w:rFonts w:hint="eastAsia"/>
-        </w:rPr>
-        <w:t>，玩家通过选择不同的诱饵</w:t>
-      </w:r>
-      <w:proofErr w:type="gramStart"/>
-      <w:r>
-        <w:rPr>
-          <w:rFonts w:hint="eastAsia"/>
-        </w:rPr>
-        <w:t>钓</w:t>
-      </w:r>
-      <w:proofErr w:type="gramEnd"/>
-      <w:r>
-        <w:rPr>
-          <w:rFonts w:hint="eastAsia"/>
-        </w:rPr>
-        <w:t>不同的</w:t>
+        <w:t>不同诱饵对不同鱼类的吸引程度不同，玩家通过选择不同的诱饵钓不同的</w:t>
       </w:r>
       <w:r>
         <w:rPr>
@@ -2358,7 +2326,6 @@
         <w:pStyle w:val="a7"/>
         <w:ind w:left="420" w:firstLineChars="0"/>
         <w:rPr>
-          <w:rFonts w:hint="eastAsia"/>
           <w:sz w:val="24"/>
         </w:rPr>
       </w:pPr>
@@ -2372,21 +2339,7 @@
         <w:rPr>
           <w:rFonts w:hint="eastAsia"/>
         </w:rPr>
-        <w:t>不是每种鱼都可以做成诱饵，不同的</w:t>
-      </w:r>
-      <w:proofErr w:type="gramStart"/>
-      <w:r>
-        <w:rPr>
-          <w:rFonts w:hint="eastAsia"/>
-        </w:rPr>
-        <w:t>鱼做出</w:t>
-      </w:r>
-      <w:proofErr w:type="gramEnd"/>
-      <w:r>
-        <w:rPr>
-          <w:rFonts w:hint="eastAsia"/>
-        </w:rPr>
-        <w:t>来的诱饵数量也不同，与它的大小（年龄）有关。可以自制的诱饵商店都有贩卖。根据原料的稀有度定价。</w:t>
+        <w:t>不是每种鱼都可以做成诱饵，不同的鱼做出来的诱饵数量也不同，与它的大小（年龄）有关。可以自制的诱饵商店都有贩卖。根据原料的稀有度定价。</w:t>
       </w:r>
     </w:p>
     <w:p>
@@ -2412,7 +2365,6 @@
         <w:pStyle w:val="a7"/>
         <w:ind w:left="360" w:firstLineChars="0" w:firstLine="0"/>
         <w:rPr>
-          <w:rFonts w:hint="eastAsia"/>
           <w:sz w:val="24"/>
         </w:rPr>
       </w:pPr>
@@ -2420,7 +2372,6 @@
     <w:p>
       <w:pPr>
         <w:rPr>
-          <w:rFonts w:hint="eastAsia"/>
           <w:sz w:val="24"/>
         </w:rPr>
       </w:pPr>
@@ -2484,19 +2435,88 @@
         <w:rPr>
           <w:rFonts w:hint="eastAsia"/>
         </w:rPr>
-        <w:t>，不同鱼类本身对环境的敏感度不同。</w:t>
-      </w:r>
-      <w:r>
-        <w:rPr>
-          <w:rFonts w:hint="eastAsia"/>
-        </w:rPr>
-        <w:t>有一些鱼比较敏感，一旦被惊吓了就会游走不会再回来，而</w:t>
+        <w:t>，不同鱼类本身对环境的敏感度不同。有一些鱼比较敏感，一旦被惊吓了就会游走不会再回来，而</w:t>
       </w:r>
       <w:r>
         <w:rPr>
           <w:rFonts w:hint="eastAsia"/>
         </w:rPr>
         <w:t>如果遇到好奇心极强的鱼类，钓点选择靠近鱼群可能会获得意想不到的效果。</w:t>
+      </w:r>
+    </w:p>
+    <w:p>
+      <w:pPr>
+        <w:pStyle w:val="a7"/>
+        <w:ind w:left="420" w:firstLineChars="0"/>
+      </w:pPr>
+    </w:p>
+    <w:p>
+      <w:pPr>
+        <w:pStyle w:val="a7"/>
+        <w:ind w:left="420" w:firstLineChars="0"/>
+      </w:pPr>
+    </w:p>
+    <w:p>
+      <w:pPr>
+        <w:pStyle w:val="a7"/>
+        <w:ind w:left="420" w:firstLineChars="0"/>
+        <w:rPr>
+          <w:color w:val="FF0000"/>
+        </w:rPr>
+      </w:pPr>
+      <w:r>
+        <w:rPr>
+          <w:rFonts w:hint="eastAsia"/>
+          <w:color w:val="FF0000"/>
+        </w:rPr>
+        <w:t>方案二：</w:t>
+      </w:r>
+    </w:p>
+    <w:p>
+      <w:pPr>
+        <w:pStyle w:val="a7"/>
+        <w:ind w:left="420" w:firstLineChars="0"/>
+        <w:rPr>
+          <w:rFonts w:hint="eastAsia"/>
+          <w:color w:val="FF0000"/>
+        </w:rPr>
+      </w:pPr>
+    </w:p>
+    <w:p>
+      <w:pPr>
+        <w:ind w:left="360" w:firstLine="480"/>
+        <w:rPr>
+          <w:rFonts w:hint="eastAsia"/>
+          <w:color w:val="FF0000"/>
+        </w:rPr>
+      </w:pPr>
+      <w:r>
+        <w:rPr>
+          <w:rFonts w:hint="eastAsia"/>
+          <w:color w:val="FF0000"/>
+        </w:rPr>
+        <w:t>捕鱼达人的视角，即海底视角</w:t>
+      </w:r>
+      <w:r>
+        <w:rPr>
+          <w:rFonts w:hint="eastAsia"/>
+          <w:color w:val="FF0000"/>
+        </w:rPr>
+        <w:t>。</w:t>
+      </w:r>
+      <w:r>
+        <w:rPr>
+          <w:rFonts w:hint="eastAsia"/>
+          <w:color w:val="FF0000"/>
+        </w:rPr>
+        <w:t>不通过释放鱼竿的地点来表现鱼类对鱼饵的不同反应，而是通过操作鱼饵的拉扯来表现，玩家通过按钮拉扯鱼竿，引起鱼的好奇或者吓走鱼。</w:t>
+      </w:r>
+      <w:r>
+        <w:rPr>
+          <w:rFonts w:hint="eastAsia"/>
+          <w:color w:val="FF0000"/>
+        </w:rPr>
+        <w:t>玩家可以通过操作鱼竿来选择想要钓或者不想钓某些鱼。</w:t>
       </w:r>
     </w:p>
     <w:p/>
@@ -2525,7 +2545,6 @@
         <w:pStyle w:val="a7"/>
         <w:ind w:left="780" w:firstLineChars="0" w:firstLine="60"/>
         <w:rPr>
-          <w:rFonts w:hint="eastAsia"/>
           <w:sz w:val="32"/>
         </w:rPr>
       </w:pPr>
@@ -2533,21 +2552,7 @@
         <w:rPr>
           <w:rFonts w:hint="eastAsia"/>
         </w:rPr>
-        <w:t>不同的</w:t>
-      </w:r>
-      <w:proofErr w:type="gramStart"/>
-      <w:r>
-        <w:rPr>
-          <w:rFonts w:hint="eastAsia"/>
-        </w:rPr>
-        <w:t>鱼面对</w:t>
-      </w:r>
-      <w:proofErr w:type="gramEnd"/>
-      <w:r>
-        <w:rPr>
-          <w:rFonts w:hint="eastAsia"/>
-        </w:rPr>
-        <w:t>诱饵表现不同，上钩率不同，上钩率和稀有率不能划等号。一旦有鱼上钩，浮标会有动静，根据鱼的强壮程度浮标的动静也有变化。</w:t>
+        <w:t>不同的鱼面对诱饵表现不同，上钩率不同，上钩率和稀有率不能划等号。一旦有鱼上钩，浮标会有动静，根据鱼的强壮程度浮标的动静也有变化。</w:t>
       </w:r>
     </w:p>
     <w:p/>
@@ -2592,21 +2597,7 @@
         <w:rPr>
           <w:rFonts w:hint="eastAsia"/>
         </w:rPr>
-        <w:t>一般的鱼类没有那么大劲，慢慢的收竿就可以了，一旦收的太快（滑得太快），鱼会脱竿。</w:t>
-      </w:r>
-      <w:proofErr w:type="gramStart"/>
-      <w:r>
-        <w:rPr>
-          <w:rFonts w:hint="eastAsia"/>
-        </w:rPr>
-        <w:t>鱼脱竿</w:t>
-      </w:r>
-      <w:proofErr w:type="gramEnd"/>
-      <w:r>
-        <w:rPr>
-          <w:rFonts w:hint="eastAsia"/>
-        </w:rPr>
-        <w:t>的条件是鱼</w:t>
+        <w:t>一般的鱼类没有那么大劲，慢慢的收竿就可以了，一旦收的太快（滑得太快），鱼会脱竿。鱼脱竿的条件是鱼</w:t>
       </w:r>
       <w:r>
         <w:rPr>
@@ -2618,65 +2609,203 @@
         <w:rPr>
           <w:rFonts w:hint="eastAsia"/>
         </w:rPr>
-        <w:t>大于</w:t>
-      </w:r>
-      <w:proofErr w:type="gramStart"/>
-      <w:r>
-        <w:rPr>
-          <w:rFonts w:hint="eastAsia"/>
-        </w:rPr>
-        <w:t>鱼或者</w:t>
-      </w:r>
-      <w:proofErr w:type="gramEnd"/>
-      <w:r>
-        <w:rPr>
-          <w:rFonts w:hint="eastAsia"/>
-        </w:rPr>
-        <w:t>鱼竿所能承受的最大</w:t>
+        <w:t>大于鱼或者鱼竿所能承受的最大</w:t>
       </w:r>
       <w:r>
         <w:rPr>
           <w:rFonts w:hint="eastAsia"/>
         </w:rPr>
         <w:t>力量</w:t>
+      </w:r>
+      <w:r>
+        <w:rPr>
+          <w:rFonts w:hint="eastAsia"/>
+        </w:rPr>
+        <w:t>。</w:t>
+      </w:r>
+    </w:p>
+    <w:p>
+      <w:pPr>
+        <w:pStyle w:val="a7"/>
+        <w:ind w:left="840" w:firstLineChars="0" w:firstLine="0"/>
+        <w:rPr>
+          <w:sz w:val="32"/>
+        </w:rPr>
+      </w:pPr>
+      <w:r>
+        <w:rPr>
+          <w:rFonts w:hint="eastAsia"/>
+        </w:rPr>
+        <w:t>所以当遇到强壮的鱼时，一定要通过对鱼竿的适当收放来达到</w:t>
+      </w:r>
+      <w:r>
+        <w:rPr>
+          <w:rFonts w:hint="eastAsia"/>
+        </w:rPr>
+        <w:t>收鱼的目的。</w:t>
+      </w:r>
+    </w:p>
+    <w:p>
+      <w:pPr>
+        <w:rPr>
+          <w:color w:val="FF0000"/>
+        </w:rPr>
+      </w:pPr>
+    </w:p>
+    <w:p>
+      <w:pPr>
+        <w:rPr>
+          <w:color w:val="FF0000"/>
+        </w:rPr>
+      </w:pPr>
+      <w:r>
+        <w:rPr>
+          <w:color w:val="FF0000"/>
+        </w:rPr>
+        <w:tab/>
+      </w:r>
+      <w:r>
+        <w:rPr>
+          <w:color w:val="FF0000"/>
+        </w:rPr>
+        <w:tab/>
+      </w:r>
+      <w:r>
+        <w:rPr>
+          <w:rFonts w:hint="eastAsia"/>
+          <w:color w:val="FF0000"/>
+        </w:rPr>
+        <w:t>方案二</w:t>
+      </w:r>
+      <w:r>
+        <w:rPr>
+          <w:rFonts w:hint="eastAsia"/>
+          <w:color w:val="FF0000"/>
+        </w:rPr>
+        <w:t>：</w:t>
+      </w:r>
+    </w:p>
+    <w:p>
+      <w:pPr>
+        <w:ind w:left="840" w:firstLine="420"/>
+        <w:rPr>
+          <w:color w:val="FF0000"/>
+        </w:rPr>
+      </w:pPr>
+      <w:r>
+        <w:rPr>
+          <w:rFonts w:hint="eastAsia"/>
+          <w:color w:val="FF0000"/>
+        </w:rPr>
+        <w:t>鱼一旦上钩，画面进入到渔船追赶鱼的画面，鱼会在屏幕中划出弧线，而玩家通过控制船沿着鱼的游走路线，逐步逼近鱼，直至最后捕捉到。</w:t>
+      </w:r>
+    </w:p>
+    <w:p>
+      <w:pPr>
+        <w:ind w:left="840" w:firstLine="420"/>
+        <w:rPr>
+          <w:color w:val="FF0000"/>
+        </w:rPr>
+      </w:pPr>
+      <w:r>
+        <w:rPr>
+          <w:rFonts w:hint="eastAsia"/>
+          <w:color w:val="FF0000"/>
+        </w:rPr>
+        <w:t>在捕捉尾随鱼的过程中，不同的鱼有不同的反抗，当鱼触发了反抗状态时，玩</w:t>
+      </w:r>
+      <w:r>
+        <w:rPr>
+          <w:rFonts w:hint="eastAsia"/>
+          <w:color w:val="FF0000"/>
+        </w:rPr>
+        <w:lastRenderedPageBreak/>
+        <w:t>家需要释放手指，就会放线，</w:t>
+      </w:r>
+      <w:r>
+        <w:rPr>
+          <w:rFonts w:hint="eastAsia"/>
+          <w:color w:val="FF0000"/>
+        </w:rPr>
+        <w:t>当反抗状态消失后，继续</w:t>
+      </w:r>
+      <w:r>
+        <w:rPr>
+          <w:rFonts w:hint="eastAsia"/>
+          <w:color w:val="FF0000"/>
+        </w:rPr>
+        <w:t>控制渔船</w:t>
+      </w:r>
+      <w:r>
+        <w:rPr>
+          <w:rFonts w:hint="eastAsia"/>
+          <w:color w:val="FF0000"/>
+        </w:rPr>
+        <w:t>尾随。</w:t>
+      </w:r>
+      <w:r>
+        <w:rPr>
+          <w:rFonts w:hint="eastAsia"/>
+          <w:color w:val="FF0000"/>
+        </w:rPr>
+        <w:t>如果放的线太长，就会被逃脱。</w:t>
+      </w:r>
+      <w:r>
+        <w:rPr>
+          <w:rFonts w:hint="eastAsia"/>
+          <w:color w:val="FF0000"/>
+        </w:rPr>
+        <w:t>在尾随路线上可能会有障碍物，遇到障碍物需要松开手指，否则渔船将会装上障碍物，鱼逃走。</w:t>
+      </w:r>
+    </w:p>
+    <w:p>
+      <w:pPr>
+        <w:ind w:left="840" w:firstLine="420"/>
+        <w:rPr>
+          <w:color w:val="FF0000"/>
+        </w:rPr>
+      </w:pPr>
+    </w:p>
+    <w:p/>
+    <w:p/>
+    <w:p>
+      <w:pPr>
+        <w:pStyle w:val="2"/>
+      </w:pPr>
+      <w:r>
+        <w:rPr>
+          <w:rFonts w:hint="eastAsia"/>
+        </w:rPr>
+        <w:t>养鱼系统</w:t>
+      </w:r>
+    </w:p>
+    <w:p/>
+    <w:p>
+      <w:pPr>
+        <w:rPr>
+          <w:rFonts w:hint="eastAsia"/>
+        </w:rPr>
+      </w:pPr>
+      <w:r>
+        <w:rPr>
+          <w:rFonts w:hint="eastAsia"/>
+        </w:rPr>
+        <w:t>玩家可以通过赚到的金币购买鱼缸。鱼缸可以饲养钓到和买到的鱼，可以通过商店来定制鱼缸。玩家通过触摸屏幕模拟触摸鱼缸</w:t>
+      </w:r>
+      <w:r>
+        <w:rPr>
+          <w:rFonts w:hint="eastAsia"/>
+        </w:rPr>
+        <w:t>与鱼互动</w:t>
+      </w:r>
+      <w:r>
+        <w:rPr>
+          <w:rFonts w:hint="eastAsia"/>
+        </w:rPr>
+        <w:t>。</w:t>
       </w:r>
       <w:bookmarkStart w:id="0" w:name="_GoBack"/>
       <w:bookmarkEnd w:id="0"/>
-      <w:r>
-        <w:rPr>
-          <w:rFonts w:hint="eastAsia"/>
-        </w:rPr>
-        <w:t>。</w:t>
-      </w:r>
-    </w:p>
-    <w:p>
-      <w:pPr>
-        <w:pStyle w:val="a7"/>
-        <w:ind w:left="840" w:firstLineChars="0" w:firstLine="0"/>
-        <w:rPr>
-          <w:rFonts w:hint="eastAsia"/>
-          <w:sz w:val="32"/>
-        </w:rPr>
-      </w:pPr>
-      <w:r>
-        <w:rPr>
-          <w:rFonts w:hint="eastAsia"/>
-        </w:rPr>
-        <w:t>所以当遇到强壮的鱼时，一定要通过对鱼竿的适当收放来达到</w:t>
-      </w:r>
-      <w:r>
-        <w:rPr>
-          <w:rFonts w:hint="eastAsia"/>
-        </w:rPr>
-        <w:t>收鱼的目的。</w:t>
-      </w:r>
-    </w:p>
-    <w:p>
-      <w:pPr>
-        <w:rPr>
-          <w:rFonts w:hint="eastAsia"/>
-        </w:rPr>
-      </w:pPr>
     </w:p>
     <w:sectPr>
       <w:pgSz w:w="11906" w:h="16838"/>
@@ -2688,6 +2817,44 @@
     </w:sectPr>
   </w:body>
 </w:document>
+</file>
+
+<file path=word/endnotes.xml><?xml version="1.0" encoding="utf-8"?>
+<w:endnotes xmlns:wpc="http://schemas.microsoft.com/office/word/2010/wordprocessingCanvas" xmlns:mc="http://schemas.openxmlformats.org/markup-compatibility/2006" xmlns:o="urn:schemas-microsoft-com:office:office" xmlns:r="http://schemas.openxmlformats.org/officeDocument/2006/relationships" xmlns:m="http://schemas.openxmlformats.org/officeDocument/2006/math" xmlns:v="urn:schemas-microsoft-com:vml" xmlns:wp14="http://schemas.microsoft.com/office/word/2010/wordprocessingDrawing" xmlns:wp="http://schemas.openxmlformats.org/drawingml/2006/wordprocessingDrawing" xmlns:w10="urn:schemas-microsoft-com:office:word" xmlns:w="http://schemas.openxmlformats.org/wordprocessingml/2006/main" xmlns:w14="http://schemas.microsoft.com/office/word/2010/wordml" xmlns:w15="http://schemas.microsoft.com/office/word/2012/wordml" xmlns:wpg="http://schemas.microsoft.com/office/word/2010/wordprocessingGroup" xmlns:wpi="http://schemas.microsoft.com/office/word/2010/wordprocessingInk" xmlns:wne="http://schemas.microsoft.com/office/word/2006/wordml" xmlns:wps="http://schemas.microsoft.com/office/word/2010/wordprocessingShape" mc:Ignorable="w14 w15 wp14">
+  <w:endnote w:type="separator" w:id="-1">
+    <w:p>
+      <w:r>
+        <w:separator/>
+      </w:r>
+    </w:p>
+  </w:endnote>
+  <w:endnote w:type="continuationSeparator" w:id="0">
+    <w:p>
+      <w:r>
+        <w:continuationSeparator/>
+      </w:r>
+    </w:p>
+  </w:endnote>
+</w:endnotes>
+</file>
+
+<file path=word/footnotes.xml><?xml version="1.0" encoding="utf-8"?>
+<w:footnotes xmlns:wpc="http://schemas.microsoft.com/office/word/2010/wordprocessingCanvas" xmlns:mc="http://schemas.openxmlformats.org/markup-compatibility/2006" xmlns:o="urn:schemas-microsoft-com:office:office" xmlns:r="http://schemas.openxmlformats.org/officeDocument/2006/relationships" xmlns:m="http://schemas.openxmlformats.org/officeDocument/2006/math" xmlns:v="urn:schemas-microsoft-com:vml" xmlns:wp14="http://schemas.microsoft.com/office/word/2010/wordprocessingDrawing" xmlns:wp="http://schemas.openxmlformats.org/drawingml/2006/wordprocessingDrawing" xmlns:w10="urn:schemas-microsoft-com:office:word" xmlns:w="http://schemas.openxmlformats.org/wordprocessingml/2006/main" xmlns:w14="http://schemas.microsoft.com/office/word/2010/wordml" xmlns:w15="http://schemas.microsoft.com/office/word/2012/wordml" xmlns:wpg="http://schemas.microsoft.com/office/word/2010/wordprocessingGroup" xmlns:wpi="http://schemas.microsoft.com/office/word/2010/wordprocessingInk" xmlns:wne="http://schemas.microsoft.com/office/word/2006/wordml" xmlns:wps="http://schemas.microsoft.com/office/word/2010/wordprocessingShape" mc:Ignorable="w14 w15 wp14">
+  <w:footnote w:type="separator" w:id="-1">
+    <w:p>
+      <w:r>
+        <w:separator/>
+      </w:r>
+    </w:p>
+  </w:footnote>
+  <w:footnote w:type="continuationSeparator" w:id="0">
+    <w:p>
+      <w:r>
+        <w:continuationSeparator/>
+      </w:r>
+    </w:p>
+  </w:footnote>
+</w:footnotes>
 </file>
 
 <file path=word/numbering.xml><?xml version="1.0" encoding="utf-8"?>
@@ -3397,6 +3564,71 @@
     <w:pPr>
       <w:ind w:firstLineChars="200" w:firstLine="420"/>
     </w:pPr>
+  </w:style>
+  <w:style w:type="paragraph" w:styleId="a8">
+    <w:name w:val="header"/>
+    <w:basedOn w:val="a"/>
+    <w:link w:val="Char2"/>
+    <w:uiPriority w:val="99"/>
+    <w:unhideWhenUsed/>
+    <w:rsid w:val="00106B9D"/>
+    <w:pPr>
+      <w:pBdr>
+        <w:bottom w:val="single" w:sz="6" w:space="1" w:color="auto"/>
+      </w:pBdr>
+      <w:tabs>
+        <w:tab w:val="center" w:pos="4153"/>
+        <w:tab w:val="right" w:pos="8306"/>
+      </w:tabs>
+      <w:snapToGrid w:val="0"/>
+      <w:jc w:val="center"/>
+    </w:pPr>
+    <w:rPr>
+      <w:sz w:val="18"/>
+      <w:szCs w:val="18"/>
+    </w:rPr>
+  </w:style>
+  <w:style w:type="character" w:customStyle="1" w:styleId="Char2">
+    <w:name w:val="页眉 Char"/>
+    <w:basedOn w:val="a0"/>
+    <w:link w:val="a8"/>
+    <w:uiPriority w:val="99"/>
+    <w:rsid w:val="00106B9D"/>
+    <w:rPr>
+      <w:sz w:val="18"/>
+      <w:szCs w:val="18"/>
+    </w:rPr>
+  </w:style>
+  <w:style w:type="paragraph" w:styleId="a9">
+    <w:name w:val="footer"/>
+    <w:basedOn w:val="a"/>
+    <w:link w:val="Char3"/>
+    <w:uiPriority w:val="99"/>
+    <w:unhideWhenUsed/>
+    <w:rsid w:val="00106B9D"/>
+    <w:pPr>
+      <w:tabs>
+        <w:tab w:val="center" w:pos="4153"/>
+        <w:tab w:val="right" w:pos="8306"/>
+      </w:tabs>
+      <w:snapToGrid w:val="0"/>
+      <w:jc w:val="left"/>
+    </w:pPr>
+    <w:rPr>
+      <w:sz w:val="18"/>
+      <w:szCs w:val="18"/>
+    </w:rPr>
+  </w:style>
+  <w:style w:type="character" w:customStyle="1" w:styleId="Char3">
+    <w:name w:val="页脚 Char"/>
+    <w:basedOn w:val="a0"/>
+    <w:link w:val="a9"/>
+    <w:uiPriority w:val="99"/>
+    <w:rsid w:val="00106B9D"/>
+    <w:rPr>
+      <w:sz w:val="18"/>
+      <w:szCs w:val="18"/>
+    </w:rPr>
   </w:style>
 </w:styles>
 </file>

--- a/Doc/Fish Live.docx
+++ b/Doc/Fish Live.docx
@@ -729,6 +729,30 @@
         </w:rPr>
         <w:t>虽然非常钓鱼，但确实一个彻头彻尾的环境保护者，他拒绝捕鱼电鱼等赶尽杀绝的方式，而希望通过小小的钓竿来娱乐自己，娱乐他人，为他乏味的朝九晚五的生活增添一点生气。</w:t>
       </w:r>
+      <w:r>
+        <w:rPr>
+          <w:rFonts w:hint="eastAsia"/>
+        </w:rPr>
+        <w:t>Gary</w:t>
+      </w:r>
+      <w:r>
+        <w:rPr>
+          <w:rFonts w:hint="eastAsia"/>
+        </w:rPr>
+        <w:t>作为</w:t>
+      </w:r>
+      <w:r>
+        <w:rPr>
+          <w:rFonts w:hint="eastAsia"/>
+        </w:rPr>
+        <w:t>IT</w:t>
+      </w:r>
+      <w:r>
+        <w:rPr>
+          <w:rFonts w:hint="eastAsia"/>
+        </w:rPr>
+        <w:t>界的精英总喜欢一些前沿的科技，此次他钓鱼的工具就是一个高科技产品，他的鱼竿包含摄像头，可以清楚得洞察鱼的一举一动，既增添了钓鱼的乐趣，又提高了钓鱼的效率，真是好办法呢！</w:t>
+      </w:r>
     </w:p>
     <w:p/>
     <w:p>
@@ -2233,7 +2257,14 @@
         <w:rPr>
           <w:rFonts w:hint="eastAsia"/>
         </w:rPr>
-        <w:t>常见与稀有之分。而随着渔船可以到达的地方越来越神秘，也会有越来越多的稀有罕见的鱼类供玩家捕捉。</w:t>
+        <w:t>常见与稀有之分。而随着渔船</w:t>
+      </w:r>
+      <w:r>
+        <w:rPr>
+          <w:rFonts w:hint="eastAsia"/>
+        </w:rPr>
+        <w:lastRenderedPageBreak/>
+        <w:t>可以到达的地方越来越神秘，也会有越来越多的稀有罕见的鱼类供玩家捕捉。</w:t>
       </w:r>
     </w:p>
     <w:p/>
@@ -2248,7 +2279,6 @@
           <w:rFonts w:hint="eastAsia"/>
           <w:sz w:val="24"/>
         </w:rPr>
-        <w:lastRenderedPageBreak/>
         <w:t>具体操作</w:t>
       </w:r>
       <w:r>
@@ -2477,7 +2507,6 @@
         <w:pStyle w:val="a7"/>
         <w:ind w:left="420" w:firstLineChars="0"/>
         <w:rPr>
-          <w:rFonts w:hint="eastAsia"/>
           <w:color w:val="FF0000"/>
         </w:rPr>
       </w:pPr>
@@ -2486,7 +2515,6 @@
       <w:pPr>
         <w:ind w:left="360" w:firstLine="480"/>
         <w:rPr>
-          <w:rFonts w:hint="eastAsia"/>
           <w:color w:val="FF0000"/>
         </w:rPr>
       </w:pPr>
@@ -2697,7 +2725,15 @@
           <w:rFonts w:hint="eastAsia"/>
           <w:color w:val="FF0000"/>
         </w:rPr>
-        <w:t>鱼一旦上钩，画面进入到渔船追赶鱼的画面，鱼会在屏幕中划出弧线，而玩家通过控制船沿着鱼的游走路线，逐步逼近鱼，直至最后捕捉到。</w:t>
+        <w:t>鱼一旦上钩，画面进入到渔船追赶鱼的画面，鱼会在屏幕中划出弧线，而玩家</w:t>
+      </w:r>
+      <w:r>
+        <w:rPr>
+          <w:rFonts w:hint="eastAsia"/>
+          <w:color w:val="FF0000"/>
+        </w:rPr>
+        <w:lastRenderedPageBreak/>
+        <w:t>通过控制船沿着鱼的游走路线，逐步逼近鱼，直至最后捕捉到。</w:t>
       </w:r>
     </w:p>
     <w:p>
@@ -2712,62 +2748,77 @@
           <w:rFonts w:hint="eastAsia"/>
           <w:color w:val="FF0000"/>
         </w:rPr>
-        <w:t>在捕捉尾随鱼的过程中，不同的鱼有不同的反抗，当鱼触发了反抗状态时，玩</w:t>
+        <w:t>在捕捉尾随鱼的过程中，不同的鱼有不同的反抗，当鱼触发了反抗状态时，玩家需要释放手指，就会放线，</w:t>
       </w:r>
       <w:r>
         <w:rPr>
           <w:rFonts w:hint="eastAsia"/>
           <w:color w:val="FF0000"/>
         </w:rPr>
-        <w:lastRenderedPageBreak/>
-        <w:t>家需要释放手指，就会放线，</w:t>
+        <w:t>当反抗状态消失后，继续</w:t>
       </w:r>
       <w:r>
         <w:rPr>
           <w:rFonts w:hint="eastAsia"/>
           <w:color w:val="FF0000"/>
         </w:rPr>
-        <w:t>当反抗状态消失后，继续</w:t>
+        <w:t>控制渔船</w:t>
       </w:r>
       <w:r>
         <w:rPr>
           <w:rFonts w:hint="eastAsia"/>
           <w:color w:val="FF0000"/>
         </w:rPr>
-        <w:t>控制渔船</w:t>
+        <w:t>尾随。</w:t>
       </w:r>
       <w:r>
         <w:rPr>
           <w:rFonts w:hint="eastAsia"/>
           <w:color w:val="FF0000"/>
         </w:rPr>
-        <w:t>尾随。</w:t>
+        <w:t>如果放的线太长，就会被逃脱。</w:t>
       </w:r>
       <w:r>
         <w:rPr>
           <w:rFonts w:hint="eastAsia"/>
           <w:color w:val="FF0000"/>
         </w:rPr>
-        <w:t>如果放的线太长，就会被逃脱。</w:t>
-      </w:r>
-      <w:r>
-        <w:rPr>
-          <w:rFonts w:hint="eastAsia"/>
+        <w:t>在尾随路线上可能会有障碍物，遇到障碍物需要松开手指，否则渔船将会装上障碍物，鱼逃走。</w:t>
+      </w:r>
+    </w:p>
+    <w:p>
+      <w:pPr>
+        <w:ind w:left="840" w:firstLine="420"/>
+        <w:rPr>
           <w:color w:val="FF0000"/>
         </w:rPr>
-        <w:t>在尾随路线上可能会有障碍物，遇到障碍物需要松开手指，否则渔船将会装上障碍物，鱼逃走。</w:t>
-      </w:r>
-    </w:p>
-    <w:p>
-      <w:pPr>
-        <w:ind w:left="840" w:firstLine="420"/>
-        <w:rPr>
-          <w:color w:val="FF0000"/>
-        </w:rPr>
-      </w:pPr>
+      </w:pPr>
+    </w:p>
+    <w:p/>
+    <w:p>
+      <w:pPr>
+        <w:pStyle w:val="2"/>
+      </w:pPr>
+      <w:r>
+        <w:rPr>
+          <w:rFonts w:hint="eastAsia"/>
+        </w:rPr>
+        <w:t>养鱼系统</w:t>
+      </w:r>
+    </w:p>
+    <w:p/>
+    <w:p>
+      <w:r>
+        <w:rPr>
+          <w:rFonts w:hint="eastAsia"/>
+        </w:rPr>
+        <w:t>玩家可以通过赚到的金币购买鱼缸。鱼缸可以饲养钓到和买到的鱼，可以通过商店来定制鱼缸。玩家通过触摸屏幕模拟触摸鱼缸与鱼互动。</w:t>
+      </w:r>
     </w:p>
     <w:p/>
     <w:p/>
+    <w:p/>
+    <w:p/>
     <w:p>
       <w:pPr>
         <w:pStyle w:val="2"/>
@@ -2776,33 +2827,309 @@
         <w:rPr>
           <w:rFonts w:hint="eastAsia"/>
         </w:rPr>
-        <w:t>养鱼系统</w:t>
+        <w:t>升级系统</w:t>
+      </w:r>
+    </w:p>
+    <w:p>
+      <w:r>
+        <w:rPr>
+          <w:rFonts w:hint="eastAsia"/>
+        </w:rPr>
+        <w:t>升级系统包括：装备升级，鱼饵升级，宠物升级</w:t>
       </w:r>
     </w:p>
     <w:p/>
     <w:p>
-      <w:pPr>
-        <w:rPr>
-          <w:rFonts w:hint="eastAsia"/>
-        </w:rPr>
-      </w:pPr>
-      <w:r>
-        <w:rPr>
-          <w:rFonts w:hint="eastAsia"/>
-        </w:rPr>
-        <w:t>玩家可以通过赚到的金币购买鱼缸。鱼缸可以饲养钓到和买到的鱼，可以通过商店来定制鱼缸。玩家通过触摸屏幕模拟触摸鱼缸</w:t>
-      </w:r>
-      <w:r>
-        <w:rPr>
-          <w:rFonts w:hint="eastAsia"/>
-        </w:rPr>
-        <w:t>与鱼互动</w:t>
-      </w:r>
-      <w:r>
-        <w:rPr>
-          <w:rFonts w:hint="eastAsia"/>
-        </w:rPr>
-        <w:t>。</w:t>
+      <w:r>
+        <w:rPr>
+          <w:rFonts w:hint="eastAsia"/>
+        </w:rPr>
+        <w:t>装备升级：装备包括：</w:t>
+      </w:r>
+      <w:r>
+        <w:t xml:space="preserve"> </w:t>
+      </w:r>
+    </w:p>
+    <w:p>
+      <w:pPr>
+        <w:ind w:left="1260" w:firstLineChars="200" w:firstLine="420"/>
+        <w:rPr>
+          <w:rFonts w:hint="eastAsia"/>
+        </w:rPr>
+      </w:pPr>
+      <w:r>
+        <w:rPr>
+          <w:rFonts w:hint="eastAsia"/>
+        </w:rPr>
+        <w:t>钓竿</w:t>
+      </w:r>
+      <w:r>
+        <w:rPr>
+          <w:rFonts w:hint="eastAsia"/>
+        </w:rPr>
+        <w:t>:</w:t>
+      </w:r>
+      <w:r>
+        <w:t xml:space="preserve"> </w:t>
+      </w:r>
+      <w:r>
+        <w:rPr>
+          <w:rFonts w:hint="eastAsia"/>
+        </w:rPr>
+        <w:t>不同级别的钓竿可触及的海域深浅不同，级别更高能到达更深的海域，钓到更奇怪的鱼。不同级别的钓竿收竿的速度也不同。</w:t>
+      </w:r>
+    </w:p>
+    <w:p>
+      <w:pPr>
+        <w:ind w:left="1260" w:firstLineChars="200" w:firstLine="420"/>
+      </w:pPr>
+      <w:r>
+        <w:rPr>
+          <w:rFonts w:hint="eastAsia"/>
+        </w:rPr>
+        <w:t>鱼钩</w:t>
+      </w:r>
+      <w:r>
+        <w:rPr>
+          <w:rFonts w:hint="eastAsia"/>
+        </w:rPr>
+        <w:t>:</w:t>
+      </w:r>
+      <w:r>
+        <w:t xml:space="preserve"> </w:t>
+      </w:r>
+      <w:r>
+        <w:rPr>
+          <w:rFonts w:hint="eastAsia"/>
+        </w:rPr>
+        <w:t>级别越高的鱼钩鱼吃食脱竿率越低。</w:t>
+      </w:r>
+    </w:p>
+    <w:p>
+      <w:pPr>
+        <w:ind w:left="1260" w:firstLineChars="200" w:firstLine="420"/>
+        <w:rPr>
+          <w:rFonts w:hint="eastAsia"/>
+        </w:rPr>
+      </w:pPr>
+      <w:r>
+        <w:rPr>
+          <w:rFonts w:hint="eastAsia"/>
+        </w:rPr>
+        <w:t>渔船</w:t>
+      </w:r>
+      <w:r>
+        <w:rPr>
+          <w:rFonts w:hint="eastAsia"/>
+        </w:rPr>
+        <w:t>:</w:t>
+      </w:r>
+      <w:r>
+        <w:t xml:space="preserve"> </w:t>
+      </w:r>
+      <w:r>
+        <w:rPr>
+          <w:rFonts w:hint="eastAsia"/>
+        </w:rPr>
+        <w:t>不同的渔船速度不同，耐撞度不同，越高级的渔船可以到解锁更多的地区。</w:t>
+      </w:r>
+    </w:p>
+    <w:p>
+      <w:pPr>
+        <w:ind w:left="1260" w:firstLineChars="200" w:firstLine="420"/>
+      </w:pPr>
+      <w:r>
+        <w:rPr>
+          <w:rFonts w:hint="eastAsia"/>
+        </w:rPr>
+        <w:t>鱼捞</w:t>
+      </w:r>
+      <w:r>
+        <w:rPr>
+          <w:rFonts w:hint="eastAsia"/>
+        </w:rPr>
+        <w:t>:</w:t>
+      </w:r>
+      <w:r>
+        <w:t xml:space="preserve"> </w:t>
+      </w:r>
+      <w:r>
+        <w:rPr>
+          <w:rFonts w:hint="eastAsia"/>
+        </w:rPr>
+        <w:t>属于道具，可以</w:t>
+      </w:r>
+      <w:r>
+        <w:rPr>
+          <w:rFonts w:hint="eastAsia"/>
+        </w:rPr>
+        <w:t>降低收竿的难度，是收竿的辅助用具。</w:t>
+      </w:r>
+    </w:p>
+    <w:p>
+      <w:pPr>
+        <w:ind w:left="1260" w:firstLineChars="200" w:firstLine="420"/>
+        <w:rPr>
+          <w:rFonts w:hint="eastAsia"/>
+        </w:rPr>
+      </w:pPr>
+    </w:p>
+    <w:p>
+      <w:pPr>
+        <w:rPr>
+          <w:rFonts w:hint="eastAsia"/>
+        </w:rPr>
+      </w:pPr>
+      <w:r>
+        <w:tab/>
+      </w:r>
+      <w:r>
+        <w:tab/>
+      </w:r>
+      <w:r>
+        <w:tab/>
+      </w:r>
+    </w:p>
+    <w:p>
+      <w:r>
+        <w:tab/>
+      </w:r>
+      <w:r>
+        <w:tab/>
+        <w:t xml:space="preserve">  </w:t>
+      </w:r>
+      <w:r>
+        <w:rPr>
+          <w:rFonts w:hint="eastAsia"/>
+        </w:rPr>
+        <w:t>鱼饵升级：</w:t>
+      </w:r>
+    </w:p>
+    <w:p>
+      <w:pPr>
+        <w:rPr>
+          <w:rFonts w:hint="eastAsia"/>
+        </w:rPr>
+      </w:pPr>
+      <w:r>
+        <w:tab/>
+      </w:r>
+      <w:r>
+        <w:tab/>
+      </w:r>
+      <w:r>
+        <w:tab/>
+      </w:r>
+      <w:r>
+        <w:tab/>
+      </w:r>
+      <w:r>
+        <w:rPr>
+          <w:rFonts w:hint="eastAsia"/>
+        </w:rPr>
+        <w:t>同种鱼饵有级别之分，不同级别的鱼饵有效时间不同，吸引鱼的效果不同。</w:t>
+      </w:r>
+    </w:p>
+    <w:p>
+      <w:pPr>
+        <w:rPr>
+          <w:rFonts w:hint="eastAsia"/>
+        </w:rPr>
+      </w:pPr>
+      <w:r>
+        <w:tab/>
+      </w:r>
+      <w:r>
+        <w:tab/>
+        <w:t xml:space="preserve">  </w:t>
+      </w:r>
+    </w:p>
+    <w:p/>
+    <w:p>
+      <w:r>
+        <w:tab/>
+      </w:r>
+      <w:r>
+        <w:tab/>
+        <w:t xml:space="preserve">  </w:t>
+      </w:r>
+      <w:r>
+        <w:rPr>
+          <w:rFonts w:hint="eastAsia"/>
+        </w:rPr>
+        <w:t>宠物升级：</w:t>
+      </w:r>
+    </w:p>
+    <w:p>
+      <w:r>
+        <w:tab/>
+      </w:r>
+      <w:r>
+        <w:tab/>
+      </w:r>
+      <w:r>
+        <w:tab/>
+      </w:r>
+      <w:r>
+        <w:tab/>
+      </w:r>
+      <w:r>
+        <w:rPr>
+          <w:rFonts w:hint="eastAsia"/>
+        </w:rPr>
+        <w:t>渔夫可以养鱼鹰，通过饲养鱼鹰来辅助收竿。</w:t>
+      </w:r>
+    </w:p>
+    <w:p/>
+    <w:p/>
+    <w:p>
+      <w:pPr>
+        <w:pStyle w:val="2"/>
+        <w:rPr>
+          <w:rFonts w:hint="eastAsia"/>
+        </w:rPr>
+      </w:pPr>
+      <w:r>
+        <w:rPr>
+          <w:rFonts w:hint="eastAsia"/>
+        </w:rPr>
+        <w:lastRenderedPageBreak/>
+        <w:t>趣味彩蛋</w:t>
+      </w:r>
+    </w:p>
+    <w:p>
+      <w:pPr>
+        <w:ind w:firstLine="420"/>
+        <w:rPr>
+          <w:rFonts w:hint="eastAsia"/>
+        </w:rPr>
+      </w:pPr>
+      <w:r>
+        <w:rPr>
+          <w:rFonts w:hint="eastAsia"/>
+        </w:rPr>
+        <w:t>可以在游戏里添加</w:t>
+      </w:r>
+      <w:r>
+        <w:rPr>
+          <w:rFonts w:hint="eastAsia"/>
+        </w:rPr>
+        <w:t>一些趣味元素，比如</w:t>
+      </w:r>
+      <w:r>
+        <w:t>:</w:t>
+      </w:r>
+      <w:r>
+        <w:rPr>
+          <w:rFonts w:hint="eastAsia"/>
+        </w:rPr>
+        <w:t>鱼攻击</w:t>
+      </w:r>
+      <w:r>
+        <w:rPr>
+          <w:rFonts w:hint="eastAsia"/>
+        </w:rPr>
+        <w:t>摄像头，章鱼对摄像头喷墨等等</w:t>
       </w:r>
       <w:bookmarkStart w:id="0" w:name="_GoBack"/>
       <w:bookmarkEnd w:id="0"/>
